--- a/anotacoes.docx
+++ b/anotacoes.docx
@@ -4,8 +4,23 @@
   <w:body>
     <w:p>
       <w:r>
-        <w:t>Minha primeira anotação !</w:t>
+        <w:t xml:space="preserve">Minha primeira </w:t>
       </w:r>
+      <w:proofErr w:type="gramStart"/>
+      <w:r>
+        <w:t>anotação !</w:t>
+      </w:r>
+      <w:proofErr w:type="gramEnd"/>
+    </w:p>
+    <w:p>
+      <w:r>
+        <w:t xml:space="preserve">Minha segunda </w:t>
+      </w:r>
+      <w:proofErr w:type="gramStart"/>
+      <w:r>
+        <w:t>anotação !</w:t>
+      </w:r>
+      <w:proofErr w:type="gramEnd"/>
     </w:p>
     <w:sectPr>
       <w:pgSz w:w="11906" w:h="16838"/>

--- a/anotacoes.docx
+++ b/anotacoes.docx
@@ -5,6 +5,11 @@
     <w:p>
       <w:r>
         <w:t>Minha primeira anotação !</w:t>
+      </w:r>
+    </w:p>
+    <w:p>
+      <w:r>
+        <w:t>Efetuei uma alteração após ir para uma versão anterior do repositório.</w:t>
       </w:r>
     </w:p>
     <w:sectPr>
